--- a/01Devepolment Library开发库/02Engineering工程类/02RD需求开发/(180727)角色描述0.2.docx
+++ b/01Devepolment Library开发库/02Engineering工程类/02RD需求开发/(180727)角色描述0.2.docx
@@ -383,6 +383,7 @@
               <w:rPr>
                 <w:rFonts w:hint="eastAsia" w:eastAsia="宋体"/>
                 <w:sz w:val="24"/>
+                <w:szCs w:val="24"/>
                 <w:lang w:val="en-US" w:eastAsia="zh-CN"/>
               </w:rPr>
             </w:pPr>
@@ -390,9 +391,18 @@
               <w:rPr>
                 <w:rFonts w:hint="eastAsia"/>
                 <w:sz w:val="24"/>
+                <w:szCs w:val="24"/>
+              </w:rPr>
+              <w:t>HD20180718RD0</w:t>
+            </w:r>
+            <w:r>
+              <w:rPr>
+                <w:rFonts w:hint="eastAsia"/>
+                <w:sz w:val="24"/>
+                <w:szCs w:val="24"/>
                 <w:lang w:val="en-US" w:eastAsia="zh-CN"/>
               </w:rPr>
-              <w:t>HD20180724RD09</w:t>
+              <w:t>9</w:t>
             </w:r>
           </w:p>
           <w:p>
@@ -403,6 +413,8 @@
                 <w:sz w:val="44"/>
               </w:rPr>
             </w:pPr>
+            <w:bookmarkStart w:id="29" w:name="_GoBack"/>
+            <w:bookmarkEnd w:id="29"/>
             <w:r>
               <w:rPr>
                 <w:rFonts w:hint="eastAsia"/>
@@ -1657,12 +1669,6 @@
             <w:insideV w:val="single" w:color="auto" w:sz="4" w:space="0"/>
           </w:tblBorders>
           <w:tblLayout w:type="fixed"/>
-          <w:tblCellMar>
-            <w:top w:w="0" w:type="dxa"/>
-            <w:left w:w="108" w:type="dxa"/>
-            <w:bottom w:w="0" w:type="dxa"/>
-            <w:right w:w="108" w:type="dxa"/>
-          </w:tblCellMar>
         </w:tblPrEx>
         <w:tc>
           <w:tcPr>
@@ -3356,8 +3362,10 @@
       <w:sdtEndPr>
         <w:rPr>
           <w:rFonts w:ascii="Times New Roman" w:hAnsi="Times New Roman" w:eastAsia="宋体" w:cs="Times New Roman"/>
+          <w:snapToGrid w:val="0"/>
           <w:sz w:val="20"/>
           <w:szCs w:val="20"/>
+          <w:lang w:val="en-US" w:eastAsia="zh-CN" w:bidi="ar-SA"/>
         </w:rPr>
       </w:sdtEndPr>
       <w:sdtContent>
@@ -3367,8 +3375,6 @@
             <w:ind w:left="0" w:leftChars="0" w:right="0" w:rightChars="0" w:firstLine="0" w:firstLineChars="0"/>
             <w:jc w:val="center"/>
           </w:pPr>
-          <w:bookmarkStart w:id="29" w:name="_GoBack"/>
-          <w:bookmarkEnd w:id="29"/>
           <w:bookmarkStart w:id="0" w:name="_Toc21331_WPSOffice_Type3"/>
           <w:r>
             <w:rPr>
@@ -4301,9 +4307,9 @@
           <w:rFonts w:hint="eastAsia"/>
         </w:rPr>
       </w:pPr>
-      <w:bookmarkStart w:id="19" w:name="_Toc93407908"/>
-      <w:bookmarkStart w:id="20" w:name="_Toc254616443"/>
-      <w:bookmarkStart w:id="21" w:name="_Toc5056_WPSOffice_Level1"/>
+      <w:bookmarkStart w:id="19" w:name="_Toc254616443"/>
+      <w:bookmarkStart w:id="20" w:name="_Toc5056_WPSOffice_Level1"/>
+      <w:bookmarkStart w:id="21" w:name="_Toc93407908"/>
       <w:r>
         <w:rPr>
           <w:rFonts w:hint="eastAsia"/>
@@ -4324,9 +4330,9 @@
           <w:rFonts w:hint="eastAsia"/>
         </w:rPr>
       </w:pPr>
-      <w:bookmarkStart w:id="22" w:name="_Toc93407910"/>
-      <w:bookmarkStart w:id="23" w:name="_Toc254616445"/>
-      <w:bookmarkStart w:id="24" w:name="_Toc24743_WPSOffice_Level2"/>
+      <w:bookmarkStart w:id="22" w:name="_Toc254616445"/>
+      <w:bookmarkStart w:id="23" w:name="_Toc24743_WPSOffice_Level2"/>
+      <w:bookmarkStart w:id="24" w:name="_Toc93407910"/>
       <w:r>
         <w:rPr>
           <w:rFonts w:hint="eastAsia"/>
@@ -5335,7 +5341,7 @@
   <w:docDefaults>
     <w:rPrDefault>
       <w:rPr>
-        <w:rFonts w:ascii="Times New Roman" w:hAnsi="Times New Roman" w:eastAsia="宋体" w:cs="Times New Roman"/>
+        <w:rFonts w:ascii="Calibri" w:hAnsi="Calibri" w:eastAsia="宋体" w:cs="Times New Roman"/>
       </w:rPr>
     </w:rPrDefault>
   </w:docDefaults>
@@ -5370,7 +5376,7 @@
     <w:lsdException w:unhideWhenUsed="0" w:uiPriority="0" w:semiHidden="0" w:name="toc 9"/>
     <w:lsdException w:qFormat="1" w:unhideWhenUsed="0" w:uiPriority="0" w:semiHidden="0" w:name="Normal Indent"/>
     <w:lsdException w:unhideWhenUsed="0" w:uiPriority="0" w:semiHidden="0" w:name="footnote text"/>
-    <w:lsdException w:unhideWhenUsed="0" w:uiPriority="0" w:semiHidden="0" w:name="annotation text"/>
+    <w:lsdException w:qFormat="1" w:unhideWhenUsed="0" w:uiPriority="0" w:semiHidden="0" w:name="annotation text"/>
     <w:lsdException w:qFormat="1" w:unhideWhenUsed="0" w:uiPriority="0" w:semiHidden="0" w:name="header"/>
     <w:lsdException w:qFormat="1" w:unhideWhenUsed="0" w:uiPriority="0" w:semiHidden="0" w:name="footer"/>
     <w:lsdException w:unhideWhenUsed="0" w:uiPriority="0" w:semiHidden="0" w:name="index heading"/>
@@ -5425,7 +5431,7 @@
     <w:lsdException w:unhideWhenUsed="0" w:uiPriority="0" w:semiHidden="0" w:name="Body Text Indent 2"/>
     <w:lsdException w:unhideWhenUsed="0" w:uiPriority="0" w:semiHidden="0" w:name="Body Text Indent 3"/>
     <w:lsdException w:unhideWhenUsed="0" w:uiPriority="0" w:semiHidden="0" w:name="Block Text"/>
-    <w:lsdException w:unhideWhenUsed="0" w:uiPriority="99" w:semiHidden="0" w:name="Hyperlink"/>
+    <w:lsdException w:qFormat="1" w:unhideWhenUsed="0" w:uiPriority="99" w:semiHidden="0" w:name="Hyperlink"/>
     <w:lsdException w:unhideWhenUsed="0" w:uiPriority="0" w:semiHidden="0" w:name="FollowedHyperlink"/>
     <w:lsdException w:qFormat="1" w:unhideWhenUsed="0" w:uiPriority="0" w:semiHidden="0" w:name="Strong"/>
     <w:lsdException w:qFormat="1" w:unhideWhenUsed="0" w:uiPriority="0" w:semiHidden="0" w:name="Emphasis"/>
@@ -5673,6 +5679,7 @@
   <w:style w:type="paragraph" w:styleId="5">
     <w:name w:val="annotation text"/>
     <w:basedOn w:val="1"/>
+    <w:qFormat/>
     <w:uiPriority w:val="0"/>
     <w:pPr>
       <w:jc w:val="left"/>
@@ -5778,6 +5785,7 @@
   </w:style>
   <w:style w:type="character" w:styleId="15">
     <w:name w:val="Hyperlink"/>
+    <w:qFormat/>
     <w:uiPriority w:val="99"/>
     <w:rPr>
       <w:color w:val="0000FF"/>
@@ -5825,6 +5833,7 @@
   </w:style>
   <w:style w:type="paragraph" w:customStyle="1" w:styleId="20">
     <w:name w:val="WPSOffice手动目录 2"/>
+    <w:qFormat/>
     <w:uiPriority w:val="0"/>
     <w:pPr>
       <w:ind w:leftChars="200"/>
@@ -6257,7 +6266,6 @@
 
 <file path=word/glossary/settings.xml><?xml version="1.0" encoding="utf-8"?>
 <w:settings xmlns:mc="http://schemas.openxmlformats.org/markup-compatibility/2006" xmlns:o="urn:schemas-microsoft-com:office:office" xmlns:r="http://schemas.openxmlformats.org/officeDocument/2006/relationships" xmlns:m="http://schemas.openxmlformats.org/officeDocument/2006/math" xmlns:v="urn:schemas-microsoft-com:vml" xmlns:w10="urn:schemas-microsoft-com:office:word" xmlns:w="http://schemas.openxmlformats.org/wordprocessingml/2006/main" xmlns:w14="http://schemas.microsoft.com/office/word/2010/wordml" xmlns:sl="http://schemas.openxmlformats.org/schemaLibrary/2006/main" mc:Ignorable="w14">
-  <w:doNotDisplayPageBoundaries w:val="1"/>
   <w:compat>
     <w:useFELayout/>
     <w:splitPgBreakAndParaMark/>
